--- a/Dukkantek Assignment.docx
+++ b/Dukkantek Assignment.docx
@@ -21,9 +21,11 @@
           <w:szCs w:val="28"/>
           <w:u w:val="single"/>
         </w:rPr>
-        <w:t>D</w:t>
-      </w:r>
-      <w:r>
+        <w:t>Dukkantek Assignment</w:t>
+      </w:r>
+    </w:p>
+    <w:p>
+      <w:pPr>
         <w:rPr>
           <w:b/>
           <w:bCs/>
@@ -31,9 +33,10 @@
           <w:szCs w:val="28"/>
           <w:u w:val="single"/>
         </w:rPr>
-        <w:t>ukkantek</w:t>
-      </w:r>
-      <w:r>
+      </w:pPr>
+    </w:p>
+    <w:p>
+      <w:pPr>
         <w:rPr>
           <w:b/>
           <w:bCs/>
@@ -41,11 +44,8 @@
           <w:szCs w:val="28"/>
           <w:u w:val="single"/>
         </w:rPr>
-        <w:t xml:space="preserve"> Assignment</w:t>
-      </w:r>
-    </w:p>
-    <w:p>
-      <w:pPr>
+      </w:pPr>
+      <w:r>
         <w:rPr>
           <w:b/>
           <w:bCs/>
@@ -53,26 +53,6 @@
           <w:szCs w:val="28"/>
           <w:u w:val="single"/>
         </w:rPr>
-      </w:pPr>
-    </w:p>
-    <w:p>
-      <w:pPr>
-        <w:rPr>
-          <w:b/>
-          <w:bCs/>
-          <w:sz w:val="28"/>
-          <w:szCs w:val="28"/>
-          <w:u w:val="single"/>
-        </w:rPr>
-      </w:pPr>
-      <w:r>
-        <w:rPr>
-          <w:b/>
-          <w:bCs/>
-          <w:sz w:val="28"/>
-          <w:szCs w:val="28"/>
-          <w:u w:val="single"/>
-        </w:rPr>
         <w:t>Problem Statement:</w:t>
       </w:r>
     </w:p>
@@ -186,14 +166,7 @@
           <w:sz w:val="24"/>
           <w:szCs w:val="24"/>
         </w:rPr>
-        <w:t xml:space="preserve">1) Count the number of products sold, damaged </w:t>
-      </w:r>
-      <w:r>
-        <w:rPr>
-          <w:sz w:val="24"/>
-          <w:szCs w:val="24"/>
-        </w:rPr>
-        <w:t>and in</w:t>
+        <w:t>1) Count the number of products sold, damaged and in</w:t>
       </w:r>
       <w:r>
         <w:rPr>
@@ -327,7 +300,28 @@
           <w:sz w:val="24"/>
           <w:szCs w:val="24"/>
         </w:rPr>
-        <w:t>Repository created for each object – targeting each Database table and performing CRUD operations.</w:t>
+        <w:t xml:space="preserve">Generic </w:t>
+      </w:r>
+      <w:r>
+        <w:rPr>
+          <w:sz w:val="24"/>
+          <w:szCs w:val="24"/>
+        </w:rPr>
+        <w:t xml:space="preserve">Repository </w:t>
+      </w:r>
+      <w:r>
+        <w:rPr>
+          <w:sz w:val="24"/>
+          <w:szCs w:val="24"/>
+        </w:rPr>
+        <w:t xml:space="preserve">pattern </w:t>
+      </w:r>
+      <w:r>
+        <w:rPr>
+          <w:sz w:val="24"/>
+          <w:szCs w:val="24"/>
+        </w:rPr>
+        <w:t>created for each object – targeting each Database table and performing CRUD operations.</w:t>
       </w:r>
     </w:p>
     <w:p>
@@ -382,6 +376,26 @@
           <w:szCs w:val="24"/>
         </w:rPr>
         <w:t>.</w:t>
+      </w:r>
+    </w:p>
+    <w:p>
+      <w:pPr>
+        <w:pStyle w:val="ListParagraph"/>
+        <w:numPr>
+          <w:ilvl w:val="0"/>
+          <w:numId w:val="1"/>
+        </w:numPr>
+        <w:rPr>
+          <w:sz w:val="24"/>
+          <w:szCs w:val="24"/>
+        </w:rPr>
+      </w:pPr>
+      <w:r>
+        <w:rPr>
+          <w:sz w:val="24"/>
+          <w:szCs w:val="24"/>
+        </w:rPr>
+        <w:t>SOLID principals are kept in mind when building this project.</w:t>
       </w:r>
     </w:p>
     <w:p>
@@ -638,10 +652,10 @@
       </w:pPr>
       <w:r>
         <w:rPr>
-          <w:sz w:val="24"/>
-          <w:szCs w:val="24"/>
-        </w:rPr>
-        <w:lastRenderedPageBreak/>
+          <w:noProof/>
+          <w:sz w:val="24"/>
+          <w:szCs w:val="24"/>
+        </w:rPr>
         <w:drawing>
           <wp:inline distT="0" distB="0" distL="0" distR="0" wp14:anchorId="2E0C0239" wp14:editId="500B1F36">
             <wp:extent cx="6858000" cy="2452370"/>
